--- a/51-Notes/LettresRecommandation/LR_CORNEJO_INSA-HdF.docx
+++ b/51-Notes/LettresRecommandation/LR_CORNEJO_INSA-HdF.docx
@@ -473,23 +473,15 @@
           <w:sz w:val="24"/>
           <w:szCs w:val="24"/>
         </w:rPr>
-        <w:t>N</w:t>
-      </w:r>
-      <w:r>
-        <w:rPr>
-          <w:rFonts w:asciiTheme="minorHAnsi" w:hAnsiTheme="minorHAnsi" w:cstheme="minorHAnsi"/>
-          <w:sz w:val="24"/>
-          <w:szCs w:val="24"/>
-        </w:rPr>
-        <w:t>SA</w:t>
-      </w:r>
-      <w:r>
-        <w:rPr>
-          <w:rFonts w:asciiTheme="minorHAnsi" w:hAnsiTheme="minorHAnsi" w:cstheme="minorHAnsi"/>
-          <w:sz w:val="24"/>
-          <w:szCs w:val="24"/>
-        </w:rPr>
-        <w:t xml:space="preserve"> Hauts-de-France </w:t>
+        <w:t>MT</w:t>
+      </w:r>
+      <w:r>
+        <w:rPr>
+          <w:rFonts w:asciiTheme="minorHAnsi" w:hAnsiTheme="minorHAnsi" w:cstheme="minorHAnsi"/>
+          <w:sz w:val="24"/>
+          <w:szCs w:val="24"/>
+        </w:rPr>
+        <w:t xml:space="preserve"> </w:t>
       </w:r>
       <w:r>
         <w:rPr>
